--- a/labs/sshlab/docs/sshlab.docx
+++ b/labs/sshlab/docs/sshlab.docx
@@ -37,7 +37,7 @@
                 <wp:positionV relativeFrom="paragraph">
                   <wp:posOffset>33655</wp:posOffset>
                 </wp:positionV>
-                <wp:extent cx="5564505" cy="525145"/>
+                <wp:extent cx="5565775" cy="525145"/>
                 <wp:effectExtent l="0" t="0" r="0" b="0"/>
                 <wp:wrapNone/>
                 <wp:docPr id="1" name="Shape1"/>
@@ -48,7 +48,7 @@
                       <wps:spPr>
                         <a:xfrm>
                           <a:off x="0" y="0"/>
-                          <a:ext cx="5563800" cy="524520"/>
+                          <a:ext cx="5565240" cy="524520"/>
                         </a:xfrm>
                         <a:prstGeom prst="rect">
                           <a:avLst/>
@@ -96,7 +96,7 @@
           </mc:Choice>
           <mc:Fallback>
             <w:pict>
-              <v:rect id="shape_0" ID="Shape1" stroked="t" style="position:absolute;margin-left:22.8pt;margin-top:2.65pt;width:438.05pt;height:41.25pt">
+              <v:rect id="shape_0" ID="Shape1" stroked="t" style="position:absolute;margin-left:22.8pt;margin-top:2.65pt;width:438.15pt;height:41.25pt">
                 <w10:wrap type="square"/>
                 <v:fill o:detectmouseclick="t" on="false"/>
                 <v:stroke color="black" joinstyle="round" endcap="flat"/>
@@ -138,23 +138,12 @@
         </w:rPr>
       </w:pPr>
       <w:r>
-        <w:rPr/>
-      </w:r>
-    </w:p>
-    <w:p>
-      <w:pPr>
-        <w:pStyle w:val="Normal"/>
-        <w:rPr>
-          <w:rFonts w:ascii="Liberation Serif" w:hAnsi="Liberation Serif"/>
-          <w:b/>
+        <w:rPr>
           <w:b/>
           <w:bCs/>
           <w:sz w:val="30"/>
           <w:szCs w:val="30"/>
         </w:rPr>
-      </w:pPr>
-      <w:r>
-        <w:rPr/>
       </w:r>
     </w:p>
     <w:p>
@@ -170,22 +159,12 @@
         </w:rPr>
       </w:pPr>
       <w:r>
-        <w:rPr/>
-      </w:r>
-    </w:p>
-    <w:p>
-      <w:pPr>
-        <w:pStyle w:val="Normal"/>
-        <w:rPr/>
-      </w:pPr>
-      <w:r>
         <w:rPr>
           <w:b/>
           <w:bCs/>
           <w:sz w:val="30"/>
           <w:szCs w:val="30"/>
         </w:rPr>
-        <w:t>Overview</w:t>
       </w:r>
     </w:p>
     <w:p>
@@ -201,38 +180,18 @@
         </w:rPr>
       </w:pPr>
       <w:r>
-        <w:rPr/>
-      </w:r>
-    </w:p>
-    <w:p>
-      <w:pPr>
-        <w:pStyle w:val="Normal"/>
-        <w:rPr/>
-      </w:pPr>
-      <w:r>
-        <w:rPr/>
-        <w:t>This Labtainer explores the use of SSH from a client computer to connect securely to a server using public and private key pairs. In this example, mere possession of the private key is sufficient to access the remote host. In general, password-protected private keys are more secure.</w:t>
-      </w:r>
-    </w:p>
-    <w:p>
-      <w:pPr>
-        <w:pStyle w:val="Normal"/>
-        <w:rPr/>
-      </w:pPr>
-      <w:r>
-        <w:rPr/>
-      </w:r>
-    </w:p>
-    <w:p>
-      <w:pPr>
-        <w:pStyle w:val="Normal"/>
-        <w:rPr>
-          <w:b/>
+        <w:rPr>
           <w:b/>
           <w:bCs/>
           <w:sz w:val="30"/>
           <w:szCs w:val="30"/>
         </w:rPr>
+      </w:r>
+    </w:p>
+    <w:p>
+      <w:pPr>
+        <w:pStyle w:val="Normal"/>
+        <w:rPr/>
       </w:pPr>
       <w:r>
         <w:rPr>
@@ -241,6 +200,67 @@
           <w:sz w:val="30"/>
           <w:szCs w:val="30"/>
         </w:rPr>
+        <w:t>Overview</w:t>
+      </w:r>
+    </w:p>
+    <w:p>
+      <w:pPr>
+        <w:pStyle w:val="Normal"/>
+        <w:rPr>
+          <w:rFonts w:ascii="Liberation Serif" w:hAnsi="Liberation Serif"/>
+          <w:b/>
+          <w:b/>
+          <w:bCs/>
+          <w:sz w:val="30"/>
+          <w:szCs w:val="30"/>
+        </w:rPr>
+      </w:pPr>
+      <w:r>
+        <w:rPr>
+          <w:b/>
+          <w:bCs/>
+          <w:sz w:val="30"/>
+          <w:szCs w:val="30"/>
+        </w:rPr>
+      </w:r>
+    </w:p>
+    <w:p>
+      <w:pPr>
+        <w:pStyle w:val="Normal"/>
+        <w:rPr/>
+      </w:pPr>
+      <w:r>
+        <w:rPr/>
+        <w:t>This Labtainer explores the use of SSH from a client computer to connect securely to a server using public and private key pairs. In this example, mere possession of the private key is sufficient to access the remote host. In general, password-protected private keys are more secure.</w:t>
+      </w:r>
+    </w:p>
+    <w:p>
+      <w:pPr>
+        <w:pStyle w:val="Normal"/>
+        <w:rPr/>
+      </w:pPr>
+      <w:r>
+        <w:rPr/>
+      </w:r>
+    </w:p>
+    <w:p>
+      <w:pPr>
+        <w:pStyle w:val="Normal"/>
+        <w:rPr>
+          <w:b/>
+          <w:b/>
+          <w:bCs/>
+          <w:sz w:val="30"/>
+          <w:szCs w:val="30"/>
+        </w:rPr>
+      </w:pPr>
+      <w:r>
+        <w:rPr>
+          <w:b/>
+          <w:bCs/>
+          <w:sz w:val="30"/>
+          <w:szCs w:val="30"/>
+        </w:rPr>
         <w:t>Performing the lab</w:t>
       </w:r>
     </w:p>
@@ -260,19 +280,7 @@
       </w:pPr>
       <w:r>
         <w:rPr/>
-        <w:t>T</w:t>
-      </w:r>
-      <w:r>
-        <w:rPr/>
-        <w:t xml:space="preserve">he lab is started from the Labtainer working directory on your </w:t>
-      </w:r>
-      <w:r>
-        <w:rPr/>
-        <w:t>Linux</w:t>
-      </w:r>
-      <w:r>
-        <w:rPr/>
-        <w:t xml:space="preserve"> host, e.g., a Linux VM. From there, issue the command:</w:t>
+        <w:t>The lab is started from the Labtainer working directory on your Linux host, e.g., a Linux VM. From there, issue the command:</w:t>
       </w:r>
     </w:p>
     <w:p>
@@ -315,23 +323,7 @@
       </w:pPr>
       <w:r>
         <w:rPr/>
-        <w:t xml:space="preserve">The resulting virtual terminal </w:t>
-      </w:r>
-      <w:r>
-        <w:rPr/>
-        <w:t xml:space="preserve">is </w:t>
-      </w:r>
-      <w:r>
-        <w:rPr/>
-        <w:t xml:space="preserve">connected to a client </w:t>
-      </w:r>
-      <w:r>
-        <w:rPr/>
-        <w:t>computer</w:t>
-      </w:r>
-      <w:r>
-        <w:rPr/>
-        <w:t>.</w:t>
+        <w:t>The resulting virtual terminal is connected to a client computer.</w:t>
       </w:r>
     </w:p>
     <w:p>
@@ -421,38 +413,30 @@
           <w:rFonts w:ascii="Tlwg Typist" w:hAnsi="Tlwg Typist"/>
         </w:rPr>
         <w:tab/>
-        <w:t>ssh-keygen -t rs</w:t>
-      </w:r>
-      <w:r>
+        <w:t>ssh-keygen -t rsa</w:t>
+      </w:r>
+    </w:p>
+    <w:p>
+      <w:pPr>
+        <w:pStyle w:val="Normal"/>
         <w:rPr>
           <w:rFonts w:ascii="Tlwg Typist" w:hAnsi="Tlwg Typist"/>
         </w:rPr>
-        <w:t>a</w:t>
-      </w:r>
-    </w:p>
-    <w:p>
-      <w:pPr>
-        <w:pStyle w:val="Normal"/>
+      </w:pPr>
+      <w:r>
         <w:rPr>
           <w:rFonts w:ascii="Tlwg Typist" w:hAnsi="Tlwg Typist"/>
         </w:rPr>
-      </w:pPr>
-      <w:r>
-        <w:rPr/>
-      </w:r>
-    </w:p>
-    <w:p>
-      <w:pPr>
-        <w:pStyle w:val="Normal"/>
-        <w:rPr/>
-      </w:pPr>
-      <w:r>
-        <w:rPr/>
-        <w:t>Note: When prompted, DO NOT enter a passphrase</w:t>
-      </w:r>
-      <w:r>
-        <w:rPr/>
-        <w:t>.</w:t>
+      </w:r>
+    </w:p>
+    <w:p>
+      <w:pPr>
+        <w:pStyle w:val="Normal"/>
+        <w:rPr/>
+      </w:pPr>
+      <w:r>
+        <w:rPr/>
+        <w:t>Note: When prompted, DO NOT enter a passphrase.</w:t>
       </w:r>
     </w:p>
     <w:p>
@@ -568,12 +552,22 @@
         </w:numPr>
         <w:ind w:left="1380" w:hanging="0"/>
         <w:rPr>
-          <w:rFonts w:ascii="Courier" w:hAnsi="Courier"/>
-        </w:rPr>
-      </w:pPr>
-      <w:r>
-        <w:rPr>
-          <w:rFonts w:ascii="Courier" w:hAnsi="Courier"/>
+          <w:rFonts w:ascii="Tlwg Typist" w:hAnsi="Tlwg Typist" w:eastAsia="Noto Sans CJK SC Regular" w:cs="FreeSans"/>
+          <w:color w:val="00000A"/>
+          <w:sz w:val="24"/>
+          <w:szCs w:val="24"/>
+          <w:lang w:val="en-US" w:eastAsia="zh-CN" w:bidi="hi-IN"/>
+        </w:rPr>
+      </w:pPr>
+      <w:bookmarkStart w:id="0" w:name="__DdeLink__61_1182430701"/>
+      <w:bookmarkEnd w:id="0"/>
+      <w:r>
+        <w:rPr>
+          <w:rFonts w:eastAsia="Noto Sans CJK SC Regular" w:cs="FreeSans" w:ascii="Tlwg Typist" w:hAnsi="Tlwg Typist"/>
+          <w:color w:val="00000A"/>
+          <w:sz w:val="24"/>
+          <w:szCs w:val="24"/>
+          <w:lang w:val="en-US" w:eastAsia="zh-CN" w:bidi="hi-IN"/>
         </w:rPr>
         <w:t>ssh-copy-id -i ~/.ssh/id_rsa.pub 172.20.0.3</w:t>
       </w:r>
@@ -798,13 +792,7 @@
         <w:rPr>
           <w:rFonts w:ascii="Courier" w:hAnsi="Courier"/>
         </w:rPr>
-        <w:t>e</w:t>
-      </w:r>
-      <w:r>
-        <w:rPr>
-          <w:rFonts w:ascii="Courier" w:hAnsi="Courier"/>
-        </w:rPr>
-        <w:t>xit</w:t>
+        <w:t>exit</w:t>
       </w:r>
     </w:p>
     <w:p>
@@ -1315,6 +1303,132 @@
       <w:rFonts w:ascii="OpenSymbol" w:hAnsi="OpenSymbol" w:eastAsia="OpenSymbol" w:cs="OpenSymbol"/>
     </w:rPr>
   </w:style>
+  <w:style w:type="character" w:styleId="ListLabel1">
+    <w:name w:val="ListLabel 1"/>
+    <w:qFormat/>
+    <w:rPr>
+      <w:rFonts w:ascii="Liberation Serif" w:hAnsi="Liberation Serif" w:cs="OpenSymbol"/>
+    </w:rPr>
+  </w:style>
+  <w:style w:type="character" w:styleId="ListLabel2">
+    <w:name w:val="ListLabel 2"/>
+    <w:qFormat/>
+    <w:rPr>
+      <w:rFonts w:cs="OpenSymbol"/>
+    </w:rPr>
+  </w:style>
+  <w:style w:type="character" w:styleId="ListLabel3">
+    <w:name w:val="ListLabel 3"/>
+    <w:qFormat/>
+    <w:rPr>
+      <w:rFonts w:cs="OpenSymbol"/>
+    </w:rPr>
+  </w:style>
+  <w:style w:type="character" w:styleId="ListLabel4">
+    <w:name w:val="ListLabel 4"/>
+    <w:qFormat/>
+    <w:rPr>
+      <w:rFonts w:cs="OpenSymbol"/>
+    </w:rPr>
+  </w:style>
+  <w:style w:type="character" w:styleId="ListLabel5">
+    <w:name w:val="ListLabel 5"/>
+    <w:qFormat/>
+    <w:rPr>
+      <w:rFonts w:cs="OpenSymbol"/>
+    </w:rPr>
+  </w:style>
+  <w:style w:type="character" w:styleId="ListLabel6">
+    <w:name w:val="ListLabel 6"/>
+    <w:qFormat/>
+    <w:rPr>
+      <w:rFonts w:cs="OpenSymbol"/>
+    </w:rPr>
+  </w:style>
+  <w:style w:type="character" w:styleId="ListLabel7">
+    <w:name w:val="ListLabel 7"/>
+    <w:qFormat/>
+    <w:rPr>
+      <w:rFonts w:cs="OpenSymbol"/>
+    </w:rPr>
+  </w:style>
+  <w:style w:type="character" w:styleId="ListLabel8">
+    <w:name w:val="ListLabel 8"/>
+    <w:qFormat/>
+    <w:rPr>
+      <w:rFonts w:cs="OpenSymbol"/>
+    </w:rPr>
+  </w:style>
+  <w:style w:type="character" w:styleId="ListLabel9">
+    <w:name w:val="ListLabel 9"/>
+    <w:qFormat/>
+    <w:rPr>
+      <w:rFonts w:cs="OpenSymbol"/>
+    </w:rPr>
+  </w:style>
+  <w:style w:type="character" w:styleId="ListLabel10">
+    <w:name w:val="ListLabel 10"/>
+    <w:qFormat/>
+    <w:rPr>
+      <w:rFonts w:ascii="Liberation Serif" w:hAnsi="Liberation Serif" w:cs="OpenSymbol"/>
+    </w:rPr>
+  </w:style>
+  <w:style w:type="character" w:styleId="ListLabel11">
+    <w:name w:val="ListLabel 11"/>
+    <w:qFormat/>
+    <w:rPr>
+      <w:rFonts w:cs="OpenSymbol"/>
+    </w:rPr>
+  </w:style>
+  <w:style w:type="character" w:styleId="ListLabel12">
+    <w:name w:val="ListLabel 12"/>
+    <w:qFormat/>
+    <w:rPr>
+      <w:rFonts w:cs="OpenSymbol"/>
+    </w:rPr>
+  </w:style>
+  <w:style w:type="character" w:styleId="ListLabel13">
+    <w:name w:val="ListLabel 13"/>
+    <w:qFormat/>
+    <w:rPr>
+      <w:rFonts w:cs="OpenSymbol"/>
+    </w:rPr>
+  </w:style>
+  <w:style w:type="character" w:styleId="ListLabel14">
+    <w:name w:val="ListLabel 14"/>
+    <w:qFormat/>
+    <w:rPr>
+      <w:rFonts w:cs="OpenSymbol"/>
+    </w:rPr>
+  </w:style>
+  <w:style w:type="character" w:styleId="ListLabel15">
+    <w:name w:val="ListLabel 15"/>
+    <w:qFormat/>
+    <w:rPr>
+      <w:rFonts w:cs="OpenSymbol"/>
+    </w:rPr>
+  </w:style>
+  <w:style w:type="character" w:styleId="ListLabel16">
+    <w:name w:val="ListLabel 16"/>
+    <w:qFormat/>
+    <w:rPr>
+      <w:rFonts w:cs="OpenSymbol"/>
+    </w:rPr>
+  </w:style>
+  <w:style w:type="character" w:styleId="ListLabel17">
+    <w:name w:val="ListLabel 17"/>
+    <w:qFormat/>
+    <w:rPr>
+      <w:rFonts w:cs="OpenSymbol"/>
+    </w:rPr>
+  </w:style>
+  <w:style w:type="character" w:styleId="ListLabel18">
+    <w:name w:val="ListLabel 18"/>
+    <w:qFormat/>
+    <w:rPr>
+      <w:rFonts w:cs="OpenSymbol"/>
+    </w:rPr>
+  </w:style>
   <w:style w:type="paragraph" w:styleId="Heading">
     <w:name w:val="Heading"/>
     <w:basedOn w:val="Normal"/>

--- a/labs/sshlab/docs/sshlab.docx
+++ b/labs/sshlab/docs/sshlab.docx
@@ -37,7 +37,7 @@
                 <wp:positionV relativeFrom="paragraph">
                   <wp:posOffset>33655</wp:posOffset>
                 </wp:positionV>
-                <wp:extent cx="5565775" cy="525145"/>
+                <wp:extent cx="5566410" cy="525145"/>
                 <wp:effectExtent l="0" t="0" r="0" b="0"/>
                 <wp:wrapNone/>
                 <wp:docPr id="1" name="Shape1"/>
@@ -48,7 +48,7 @@
                       <wps:spPr>
                         <a:xfrm>
                           <a:off x="0" y="0"/>
-                          <a:ext cx="5565240" cy="524520"/>
+                          <a:ext cx="5565600" cy="524520"/>
                         </a:xfrm>
                         <a:prstGeom prst="rect">
                           <a:avLst/>
@@ -71,7 +71,7 @@
                           <w:p>
                             <w:pPr>
                               <w:pStyle w:val="FrameContents"/>
-                              <w:overflowPunct w:val="false"/>
+                              <w:overflowPunct w:val="true"/>
                               <w:rPr/>
                             </w:pPr>
                             <w:r>
@@ -96,7 +96,7 @@
           </mc:Choice>
           <mc:Fallback>
             <w:pict>
-              <v:rect id="shape_0" ID="Shape1" stroked="t" style="position:absolute;margin-left:22.8pt;margin-top:2.65pt;width:438.15pt;height:41.25pt">
+              <v:rect id="shape_0" ID="Shape1" stroked="t" style="position:absolute;margin-left:22.8pt;margin-top:2.65pt;width:438.2pt;height:41.25pt">
                 <w10:wrap type="square"/>
                 <v:fill o:detectmouseclick="t" on="false"/>
                 <v:stroke color="black" joinstyle="round" endcap="flat"/>
@@ -105,7 +105,7 @@
                     <w:p>
                       <w:pPr>
                         <w:pStyle w:val="FrameContents"/>
-                        <w:overflowPunct w:val="false"/>
+                        <w:overflowPunct w:val="true"/>
                         <w:rPr/>
                       </w:pPr>
                       <w:r>
@@ -739,9 +739,7 @@
     <w:p>
       <w:pPr>
         <w:pStyle w:val="Normal"/>
-        <w:rPr>
-          <w:rFonts w:ascii="Liberation Serif" w:hAnsi="Liberation Serif"/>
-        </w:rPr>
+        <w:rPr/>
       </w:pPr>
       <w:r>
         <w:rPr/>
@@ -752,11 +750,17 @@
         <w:rPr>
           <w:rFonts w:ascii="Tlwg Typist" w:hAnsi="Tlwg Typist"/>
         </w:rPr>
-        <w:t>ssh ubuntu@&lt;server_ip&gt;</w:t>
-      </w:r>
-      <w:r>
-        <w:rPr/>
-        <w:t xml:space="preserve"> [the user should be connected to the server]</w:t>
+        <w:t>ssh ubuntu@</w:t>
+      </w:r>
+      <w:r>
+        <w:rPr>
+          <w:rFonts w:ascii="Tlwg Typist" w:hAnsi="Tlwg Typist"/>
+        </w:rPr>
+        <w:t>172.20.0.3</w:t>
+      </w:r>
+      <w:r>
+        <w:rPr/>
+        <w:t xml:space="preserve"> </w:t>
       </w:r>
     </w:p>
     <w:p>
@@ -1284,7 +1288,7 @@
     <w:qFormat/>
     <w:pPr>
       <w:widowControl/>
-      <w:overflowPunct w:val="true"/>
+      <w:overflowPunct w:val="false"/>
       <w:bidi w:val="0"/>
       <w:jc w:val="left"/>
     </w:pPr>
@@ -1424,6 +1428,69 @@
   </w:style>
   <w:style w:type="character" w:styleId="ListLabel18">
     <w:name w:val="ListLabel 18"/>
+    <w:qFormat/>
+    <w:rPr>
+      <w:rFonts w:cs="OpenSymbol"/>
+    </w:rPr>
+  </w:style>
+  <w:style w:type="character" w:styleId="ListLabel19">
+    <w:name w:val="ListLabel 19"/>
+    <w:qFormat/>
+    <w:rPr>
+      <w:rFonts w:ascii="Liberation Serif" w:hAnsi="Liberation Serif" w:cs="OpenSymbol"/>
+    </w:rPr>
+  </w:style>
+  <w:style w:type="character" w:styleId="ListLabel20">
+    <w:name w:val="ListLabel 20"/>
+    <w:qFormat/>
+    <w:rPr>
+      <w:rFonts w:cs="OpenSymbol"/>
+    </w:rPr>
+  </w:style>
+  <w:style w:type="character" w:styleId="ListLabel21">
+    <w:name w:val="ListLabel 21"/>
+    <w:qFormat/>
+    <w:rPr>
+      <w:rFonts w:cs="OpenSymbol"/>
+    </w:rPr>
+  </w:style>
+  <w:style w:type="character" w:styleId="ListLabel22">
+    <w:name w:val="ListLabel 22"/>
+    <w:qFormat/>
+    <w:rPr>
+      <w:rFonts w:cs="OpenSymbol"/>
+    </w:rPr>
+  </w:style>
+  <w:style w:type="character" w:styleId="ListLabel23">
+    <w:name w:val="ListLabel 23"/>
+    <w:qFormat/>
+    <w:rPr>
+      <w:rFonts w:cs="OpenSymbol"/>
+    </w:rPr>
+  </w:style>
+  <w:style w:type="character" w:styleId="ListLabel24">
+    <w:name w:val="ListLabel 24"/>
+    <w:qFormat/>
+    <w:rPr>
+      <w:rFonts w:cs="OpenSymbol"/>
+    </w:rPr>
+  </w:style>
+  <w:style w:type="character" w:styleId="ListLabel25">
+    <w:name w:val="ListLabel 25"/>
+    <w:qFormat/>
+    <w:rPr>
+      <w:rFonts w:cs="OpenSymbol"/>
+    </w:rPr>
+  </w:style>
+  <w:style w:type="character" w:styleId="ListLabel26">
+    <w:name w:val="ListLabel 26"/>
+    <w:qFormat/>
+    <w:rPr>
+      <w:rFonts w:cs="OpenSymbol"/>
+    </w:rPr>
+  </w:style>
+  <w:style w:type="character" w:styleId="ListLabel27">
+    <w:name w:val="ListLabel 27"/>
     <w:qFormat/>
     <w:rPr>
       <w:rFonts w:cs="OpenSymbol"/>
